--- a/Sergiu-Ghenciu-CV.docx
+++ b/Sergiu-Ghenciu-CV.docx
@@ -375,26 +375,94 @@
         <w:rPr>
           <w:rtl w:val="0"/>
         </w:rPr>
-        <w:t xml:space="preserve">Worked on a cross-platform white-label app. Worked with different teams to gather the requirements and migrated some of the most important features to the new codebase. I then was given the Pod Lead role, completed the migration and delivered a new feature. I also worked with people and learned what were the challenges they faced regarding the release process and provided a solution on how we can continuously deliver a white-label app.</w:t>
-      </w:r>
-    </w:p>
-    <w:p>
-      <w:pPr>
-        <w:rPr/>
-      </w:pPr>
-      <w:r>
-        <w:rPr>
-          <w:rtl w:val="0"/>
-        </w:rPr>
-      </w:r>
-    </w:p>
-    <w:p>
-      <w:pPr>
-        <w:rPr/>
-      </w:pPr>
-      <w:r>
+        <w:t xml:space="preserve">Worked on a cross-platform white-label app. Worked with different teams to gather the requirements and migrated some of the most important features to the new codebase. I then was given the Pod Lead role, completed the migration and delivered a new feature. I also worked with people and learned what were the challenges they faced regarding the release process and provided a solution on how we can continuously deliver a white-label app. </w:t>
+      </w:r>
+    </w:p>
+    <w:p>
+      <w:pPr>
+        <w:rPr/>
+      </w:pPr>
+      <w:r>
+        <w:rPr>
+          <w:rtl w:val="0"/>
+        </w:rPr>
+      </w:r>
+    </w:p>
+    <w:p>
+      <w:pPr>
         <w:rPr>
           <w:i w:val="1"/>
+        </w:rPr>
+      </w:pPr>
+      <w:r>
+        <w:rPr>
+          <w:i w:val="1"/>
+          <w:rtl w:val="0"/>
+        </w:rPr>
+        <w:t xml:space="preserve">Achievements:</w:t>
+      </w:r>
+    </w:p>
+    <w:p>
+      <w:pPr>
+        <w:rPr/>
+      </w:pPr>
+      <w:r>
+        <w:rPr>
+          <w:rtl w:val="0"/>
+        </w:rPr>
+        <w:t xml:space="preserve">- Finished the migration of the app from v6 to v7</w:t>
+      </w:r>
+    </w:p>
+    <w:p>
+      <w:pPr>
+        <w:rPr/>
+      </w:pPr>
+      <w:r>
+        <w:rPr>
+          <w:rtl w:val="0"/>
+        </w:rPr>
+        <w:t xml:space="preserve">- Delivered the ABT Tokens feature</w:t>
+      </w:r>
+    </w:p>
+    <w:p>
+      <w:pPr>
+        <w:rPr/>
+      </w:pPr>
+      <w:r>
+        <w:rPr>
+          <w:rtl w:val="0"/>
+        </w:rPr>
+        <w:t xml:space="preserve">- Provided a solution to continuously delivering the app</w:t>
+      </w:r>
+    </w:p>
+    <w:p>
+      <w:pPr>
+        <w:rPr/>
+      </w:pPr>
+      <w:r>
+        <w:rPr>
+          <w:rtl w:val="0"/>
+        </w:rPr>
+        <w:t xml:space="preserve">- Learned the basics of Swift, Objective C, Java and took the ownership of the Capacitor plugin</w:t>
+      </w:r>
+    </w:p>
+    <w:p>
+      <w:pPr>
+        <w:rPr/>
+      </w:pPr>
+      <w:r>
+        <w:rPr>
+          <w:rtl w:val="0"/>
+        </w:rPr>
+      </w:r>
+    </w:p>
+    <w:p>
+      <w:pPr>
+        <w:rPr/>
+      </w:pPr>
+      <w:r>
+        <w:rPr>
+          <w:i w:val="1"/>
           <w:rtl w:val="0"/>
         </w:rPr>
         <w:t xml:space="preserve">Tools and technologies:</w:t>
@@ -403,7 +471,17 @@
         <w:rPr>
           <w:rtl w:val="0"/>
         </w:rPr>
-        <w:t xml:space="preserve"> Angular, TypeScript, RxJs, Ionic, Capacitor, Cordova, iOS, Android, Jasmine, Jest, Nodejs, Bamboo Server, Swift, Objective C, Java</w:t>
+      </w:r>
+    </w:p>
+    <w:p>
+      <w:pPr>
+        <w:rPr/>
+      </w:pPr>
+      <w:r>
+        <w:rPr>
+          <w:rtl w:val="0"/>
+        </w:rPr>
+        <w:t xml:space="preserve">Angular, TypeScript, RxJs, Ionic, Capacitor, Cordova, iOS, Android, Jasmine, Jest, Nodejs, Bamboo Server, Swift, Objective C, Java </w:t>
       </w:r>
     </w:p>
     <w:p>
@@ -639,7 +717,18 @@
         <w:rPr>
           <w:rtl w:val="0"/>
         </w:rPr>
-        <w:t xml:space="preserve">: NextJs, React, TypeScript, Jest, Enzyme, Bootstrap, Python, Foundation 5, VueJS</w:t>
+        <w:t xml:space="preserve">:</w:t>
+      </w:r>
+    </w:p>
+    <w:p>
+      <w:pPr>
+        <w:rPr/>
+      </w:pPr>
+      <w:r>
+        <w:rPr>
+          <w:rtl w:val="0"/>
+        </w:rPr>
+        <w:t xml:space="preserve">NextJs, React, TypeScript, Jest, Enzyme, Bootstrap, Python, Foundation 5, VueJS</w:t>
       </w:r>
     </w:p>
     <w:p>
@@ -727,88 +816,79 @@
       </w:pPr>
       <w:r>
         <w:rPr>
+          <w:rtl w:val="0"/>
+        </w:rPr>
+        <w:t xml:space="preserve">The company wanted to migrate the FE to React but there was a long way to achieving that in my opinion. The FE development was still done in Ruby on Rails. I worked in a cross functional team mainly developing AB tests and also participated in discovery meetings providing technical support.</w:t>
+      </w:r>
+    </w:p>
+    <w:p>
+      <w:pPr>
+        <w:rPr/>
+      </w:pPr>
+      <w:r>
+        <w:rPr>
+          <w:rtl w:val="0"/>
+        </w:rPr>
+      </w:r>
+    </w:p>
+    <w:p>
+      <w:pPr>
+        <w:rPr>
           <w:i w:val="1"/>
-          <w:rtl w:val="0"/>
-        </w:rPr>
-        <w:t xml:space="preserve">Main responsibilities</w:t>
-      </w:r>
-      <w:r>
-        <w:rPr>
-          <w:rtl w:val="0"/>
-        </w:rPr>
-        <w:t xml:space="preserve">:</w:t>
-      </w:r>
-    </w:p>
-    <w:p>
-      <w:pPr>
-        <w:rPr/>
-      </w:pPr>
-      <w:r>
-        <w:rPr>
-          <w:rtl w:val="0"/>
-        </w:rPr>
-        <w:t xml:space="preserve">- Worked in a cross functional team</w:t>
-      </w:r>
-    </w:p>
-    <w:p>
-      <w:pPr>
-        <w:rPr/>
-      </w:pPr>
-      <w:r>
-        <w:rPr>
-          <w:rtl w:val="0"/>
-        </w:rPr>
-        <w:t xml:space="preserve">- Developed AB tests</w:t>
-      </w:r>
-    </w:p>
-    <w:p>
-      <w:pPr>
-        <w:rPr/>
-      </w:pPr>
-      <w:r>
-        <w:rPr>
-          <w:rtl w:val="0"/>
-        </w:rPr>
-        <w:t xml:space="preserve">- Participated in discovery meetings providing technical support</w:t>
-      </w:r>
-    </w:p>
-    <w:p>
-      <w:pPr>
-        <w:rPr/>
-      </w:pPr>
-      <w:r>
-        <w:rPr>
-          <w:rtl w:val="0"/>
-        </w:rPr>
-      </w:r>
-    </w:p>
-    <w:p>
-      <w:pPr>
-        <w:rPr/>
+        </w:rPr>
       </w:pPr>
       <w:r>
         <w:rPr>
           <w:i w:val="1"/>
           <w:rtl w:val="0"/>
         </w:rPr>
-        <w:t xml:space="preserve">Achievements</w:t>
-      </w:r>
-      <w:r>
-        <w:rPr>
-          <w:rtl w:val="0"/>
-        </w:rPr>
-        <w:t xml:space="preserve">:</w:t>
-      </w:r>
-    </w:p>
-    <w:p>
-      <w:pPr>
-        <w:rPr/>
-      </w:pPr>
-      <w:r>
-        <w:rPr>
-          <w:rtl w:val="0"/>
-        </w:rPr>
-        <w:t xml:space="preserve">- Developed the uniﬁed-qcp AB test</w:t>
+        <w:t xml:space="preserve">Achievements:</w:t>
+      </w:r>
+    </w:p>
+    <w:p>
+      <w:pPr>
+        <w:rPr/>
+      </w:pPr>
+      <w:r>
+        <w:rPr>
+          <w:rtl w:val="0"/>
+        </w:rPr>
+        <w:t xml:space="preserve">- Developed the unified-qcp AB test</w:t>
+      </w:r>
+    </w:p>
+    <w:p>
+      <w:pPr>
+        <w:rPr/>
+      </w:pPr>
+      <w:r>
+        <w:rPr>
+          <w:rtl w:val="0"/>
+        </w:rPr>
+      </w:r>
+    </w:p>
+    <w:p>
+      <w:pPr>
+        <w:rPr>
+          <w:i w:val="1"/>
+        </w:rPr>
+      </w:pPr>
+      <w:r>
+        <w:rPr>
+          <w:i w:val="1"/>
+          <w:rtl w:val="0"/>
+        </w:rPr>
+        <w:t xml:space="preserve">Tools and technologies:</w:t>
+      </w:r>
+    </w:p>
+    <w:p>
+      <w:pPr>
+        <w:rPr/>
+      </w:pPr>
+      <w:r>
+        <w:rPr>
+          <w:rtl w:val="0"/>
+        </w:rPr>
+        <w:t xml:space="preserve">Ruby on Rails </w:t>
       </w:r>
     </w:p>
     <w:p>
@@ -1125,7 +1205,18 @@
         <w:rPr>
           <w:rtl w:val="0"/>
         </w:rPr>
-        <w:t xml:space="preserve">: Functional Programming, React, TypeScript, Ramda, D3.js, Jest, Enzyme, Materializecss, SASS, Autopreﬁxer, Prettier, ESLint, Webpack, Docker, RESTful API, JavaScript, VanillaJS, AngularJS, ES2015, ES6, ES7, NPM, Babel, RollupJs, Polyﬁll, HTML5, CSS3, Bootstrap, Material Design, GIT</w:t>
+        <w:t xml:space="preserve">:</w:t>
+      </w:r>
+    </w:p>
+    <w:p>
+      <w:pPr>
+        <w:rPr/>
+      </w:pPr>
+      <w:r>
+        <w:rPr>
+          <w:rtl w:val="0"/>
+        </w:rPr>
+        <w:t xml:space="preserve">Functional Programming, React, TypeScript, Ramda, D3.js, Jest, Enzyme, Materializecss, SASS, Autopreﬁxer, Prettier, ESLint, Webpack, Docker, RESTful API, JavaScript, VanillaJS, AngularJS, ES2015, ES6, ES7, NPM, Babel, RollupJs, Polyﬁll, HTML5, CSS3, Bootstrap, Material Design, GIT</w:t>
       </w:r>
     </w:p>
     <w:p>
@@ -1326,7 +1417,18 @@
         <w:rPr>
           <w:rtl w:val="0"/>
         </w:rPr>
-        <w:t xml:space="preserve">: MongoDB, Express.js, AngularJS, Node.js, Karma, Jasmine, Mocha, Chai, Elasticsearch, jQuery, Anime.js, Bootstrap, Materializecss, OAuth 2.0, Common third-party APIs, RESTful API, JavaScript, VanillaJS, ES2015, ES6, Material Design, NPM, Gulp.js, Babel, Webpack, LiveReload, ESLint, Useref, HTML5, CSS3, SASS, Autopreﬁxer, Polyﬁll, GIT</w:t>
+        <w:t xml:space="preserve">:</w:t>
+      </w:r>
+    </w:p>
+    <w:p>
+      <w:pPr>
+        <w:rPr/>
+      </w:pPr>
+      <w:r>
+        <w:rPr>
+          <w:rtl w:val="0"/>
+        </w:rPr>
+        <w:t xml:space="preserve">MongoDB, Express.js, AngularJS, Node.js, Karma, Jasmine, Mocha, Chai, Elasticsearch, jQuery, Anime.js, Bootstrap, Materializecss, OAuth 2.0, Common third-party APIs, RESTful API, JavaScript, VanillaJS, ES2015, ES6, Material Design, NPM, Gulp.js, Babel, Webpack, LiveReload, ESLint, Useref, HTML5, CSS3, SASS, Autopreﬁxer, Polyﬁll, GIT</w:t>
       </w:r>
     </w:p>
     <w:p>
@@ -1416,7 +1518,7 @@
         <w:rPr>
           <w:rtl w:val="0"/>
         </w:rPr>
-        <w:t xml:space="preserve">The company developed and launched a website that facilitated the sharing of lecture notes among students.</w:t>
+        <w:t xml:space="preserve">Designed, developed and launched a website that facilitated the sharing of lecture notes among students.</w:t>
       </w:r>
     </w:p>
     <w:p>
@@ -1549,7 +1651,18 @@
         <w:rPr>
           <w:rtl w:val="0"/>
         </w:rPr>
-        <w:t xml:space="preserve">: JavaScript, jQuery, HTML, CSS, PHP, MySQL, GIT, Apache, Nginx, UNIX, FreeBSD</w:t>
+        <w:t xml:space="preserve">:</w:t>
+      </w:r>
+    </w:p>
+    <w:p>
+      <w:pPr>
+        <w:rPr/>
+      </w:pPr>
+      <w:r>
+        <w:rPr>
+          <w:rtl w:val="0"/>
+        </w:rPr>
+        <w:t xml:space="preserve">JavaScript, jQuery, HTML, CSS, PHP, MySQL, GIT, Apache, Nginx, UNIX, FreeBSD</w:t>
       </w:r>
     </w:p>
     <w:p>
@@ -1607,7 +1720,28 @@
         <w:rPr>
           <w:rtl w:val="0"/>
         </w:rPr>
-        <w:t xml:space="preserve"> - Chisinau, Moldova Dec 2005 - 2009</w:t>
+        <w:t xml:space="preserve"> - Chisinau, Moldova</w:t>
+      </w:r>
+    </w:p>
+    <w:p>
+      <w:pPr>
+        <w:rPr/>
+      </w:pPr>
+      <w:r>
+        <w:rPr>
+          <w:rtl w:val="0"/>
+        </w:rPr>
+        <w:t xml:space="preserve">Dec 2005 - 2009</w:t>
+      </w:r>
+    </w:p>
+    <w:p>
+      <w:pPr>
+        <w:rPr/>
+      </w:pPr>
+      <w:r>
+        <w:rPr>
+          <w:rtl w:val="0"/>
+        </w:rPr>
       </w:r>
     </w:p>
     <w:p>
@@ -1727,11 +1861,57 @@
     </w:p>
     <w:p>
       <w:pPr>
-        <w:rPr/>
-      </w:pPr>
-      <w:r>
         <w:rPr>
           <w:i w:val="1"/>
+        </w:rPr>
+      </w:pPr>
+      <w:r>
+        <w:rPr>
+          <w:i w:val="1"/>
+          <w:rtl w:val="0"/>
+        </w:rPr>
+        <w:t xml:space="preserve">Achievements:</w:t>
+      </w:r>
+    </w:p>
+    <w:p>
+      <w:pPr>
+        <w:rPr/>
+      </w:pPr>
+      <w:r>
+        <w:rPr>
+          <w:rtl w:val="0"/>
+        </w:rPr>
+        <w:t xml:space="preserve">- Set up two Web &amp; Gaming Cafes and ran them for seven years</w:t>
+      </w:r>
+    </w:p>
+    <w:p>
+      <w:pPr>
+        <w:rPr/>
+      </w:pPr>
+      <w:r>
+        <w:rPr>
+          <w:rtl w:val="0"/>
+        </w:rPr>
+        <w:t xml:space="preserve">- Assembled, sold and fixed computers for about seven years</w:t>
+      </w:r>
+    </w:p>
+    <w:p>
+      <w:pPr>
+        <w:rPr/>
+      </w:pPr>
+      <w:r>
+        <w:rPr>
+          <w:rtl w:val="0"/>
+        </w:rPr>
+      </w:r>
+    </w:p>
+    <w:p>
+      <w:pPr>
+        <w:rPr/>
+      </w:pPr>
+      <w:r>
+        <w:rPr>
+          <w:i w:val="1"/>
           <w:rtl w:val="0"/>
         </w:rPr>
         <w:t xml:space="preserve">Tools and technologies</w:t>
@@ -1740,7 +1920,18 @@
         <w:rPr>
           <w:rtl w:val="0"/>
         </w:rPr>
-        <w:t xml:space="preserve">: Windows, BIOS, disk image, game patch</w:t>
+        <w:t xml:space="preserve">:</w:t>
+      </w:r>
+    </w:p>
+    <w:p>
+      <w:pPr>
+        <w:rPr/>
+      </w:pPr>
+      <w:r>
+        <w:rPr>
+          <w:rtl w:val="0"/>
+        </w:rPr>
+        <w:t xml:space="preserve">Windows, BIOS, disk image, game patch</w:t>
       </w:r>
     </w:p>
     <w:p>
